--- a/Case 1_AS/A2029- Eur-Germany-Vogelherdhöhle-Figurine-Mammoth-Ivory-Middle Paleolithic-40,000 BP.docx
+++ b/Case 1_AS/A2029- Eur-Germany-Vogelherdhöhle-Figurine-Mammoth-Ivory-Middle Paleolithic-40,000 BP.docx
@@ -1,7 +1,52 @@
 
 <file path=word/document.xml><?xml version="1.0" encoding="utf-8"?>
-<w:document xmlns:wpc="http://schemas.microsoft.com/office/word/2010/wordprocessingCanvas" xmlns:cx="http://schemas.microsoft.com/office/drawing/2014/chartex" xmlns:mc="http://schemas.openxmlformats.org/markup-compatibility/2006" xmlns:o="urn:schemas-microsoft-com:office:office" xmlns:r="http://schemas.openxmlformats.org/officeDocument/2006/relationships" xmlns:m="http://schemas.openxmlformats.org/officeDocument/2006/math" xmlns:v="urn:schemas-microsoft-com:vml" xmlns:wp14="http://schemas.microsoft.com/office/word/2010/wordprocessingDrawing" xmlns:wp="http://schemas.openxmlformats.org/drawingml/2006/wordprocessingDrawing" xmlns:w10="urn:schemas-microsoft-com:office:word" xmlns:w="http://schemas.openxmlformats.org/wordprocessingml/2006/main" xmlns:w14="http://schemas.microsoft.com/office/word/2010/wordml" xmlns:w15="http://schemas.microsoft.com/office/word/2012/wordml" xmlns:w16se="http://schemas.microsoft.com/office/word/2015/wordml/symex" xmlns:wpg="http://schemas.microsoft.com/office/word/2010/wordprocessingGroup" xmlns:wpi="http://schemas.microsoft.com/office/word/2010/wordprocessingInk" xmlns:wne="http://schemas.microsoft.com/office/word/2006/wordml" xmlns:wps="http://schemas.microsoft.com/office/word/2010/wordprocessingShape" mc:Ignorable="w14 w15 w16se wp14">
+<w:document xmlns:wpc="http://schemas.microsoft.com/office/word/2010/wordprocessingCanvas" xmlns:cx="http://schemas.microsoft.com/office/drawing/2014/chartex" xmlns:cx1="http://schemas.microsoft.com/office/drawing/2015/9/8/chartex" xmlns:cx2="http://schemas.microsoft.com/office/drawing/2015/10/21/chartex" xmlns:cx3="http://schemas.microsoft.com/office/drawing/2016/5/9/chartex" xmlns:cx4="http://schemas.microsoft.com/office/drawing/2016/5/10/chartex" xmlns:cx5="http://schemas.microsoft.com/office/drawing/2016/5/11/chartex" xmlns:cx6="http://schemas.microsoft.com/office/drawing/2016/5/12/chartex" xmlns:cx7="http://schemas.microsoft.com/office/drawing/2016/5/13/chartex" xmlns:cx8="http://schemas.microsoft.com/office/drawing/2016/5/14/chartex" xmlns:mc="http://schemas.openxmlformats.org/markup-compatibility/2006" xmlns:aink="http://schemas.microsoft.com/office/drawing/2016/ink" xmlns:am3d="http://schemas.microsoft.com/office/drawing/2017/model3d" xmlns:o="urn:schemas-microsoft-com:office:office" xmlns:r="http://schemas.openxmlformats.org/officeDocument/2006/relationships" xmlns:m="http://schemas.openxmlformats.org/officeDocument/2006/math" xmlns:v="urn:schemas-microsoft-com:vml" xmlns:wp14="http://schemas.microsoft.com/office/word/2010/wordprocessingDrawing" xmlns:wp="http://schemas.openxmlformats.org/drawingml/2006/wordprocessingDrawing" xmlns:w10="urn:schemas-microsoft-com:office:word" xmlns:w="http://schemas.openxmlformats.org/wordprocessingml/2006/main" xmlns:w14="http://schemas.microsoft.com/office/word/2010/wordml" xmlns:w15="http://schemas.microsoft.com/office/word/2012/wordml" xmlns:w16cid="http://schemas.microsoft.com/office/word/2016/wordml/cid" xmlns:w16se="http://schemas.microsoft.com/office/word/2015/wordml/symex" xmlns:wpg="http://schemas.microsoft.com/office/word/2010/wordprocessingGroup" xmlns:wpi="http://schemas.microsoft.com/office/word/2010/wordprocessingInk" xmlns:wne="http://schemas.microsoft.com/office/word/2006/wordml" xmlns:wps="http://schemas.microsoft.com/office/word/2010/wordprocessingShape" mc:Ignorable="w14 w15 w16se w16cid wp14">
   <w:body>
+    <w:p>
+      <w:pPr>
+        <w:spacing w:after="0"/>
+      </w:pPr>
+      <w:r>
+        <w:t>A2029-</w:t>
+      </w:r>
+      <w:r>
+        <w:rPr>
+          <w:rStyle w:val="Strong"/>
+        </w:rPr>
+        <w:t xml:space="preserve"> </w:t>
+      </w:r>
+      <w:r>
+        <w:rPr>
+          <w:rStyle w:val="Strong"/>
+          <w:b w:val="0"/>
+        </w:rPr>
+        <w:t>Eur-Germany-</w:t>
+      </w:r>
+      <w:proofErr w:type="spellStart"/>
+      <w:r>
+        <w:rPr>
+          <w:rStyle w:val="Strong"/>
+          <w:b w:val="0"/>
+        </w:rPr>
+        <w:t>Vogelherdhöhle</w:t>
+      </w:r>
+      <w:proofErr w:type="spellEnd"/>
+      <w:r>
+        <w:rPr>
+          <w:rStyle w:val="Strong"/>
+          <w:b w:val="0"/>
+        </w:rPr>
+        <w:t>-Figurine-Mammoth-Ivory-Middle Paleolithic-</w:t>
+      </w:r>
+      <w:r>
+        <w:t>40,000 BP</w:t>
+      </w:r>
+    </w:p>
+    <w:p>
+      <w:pPr>
+        <w:spacing w:after="0"/>
+      </w:pPr>
+    </w:p>
     <w:p>
       <w:pPr>
         <w:spacing w:after="0"/>
@@ -12,51 +57,60 @@
       </w:pPr>
       <w:bookmarkStart w:id="0" w:name="_GoBack"/>
       <w:r>
-        <w:t>A2029-</w:t>
-      </w:r>
-      <w:r>
-        <w:rPr>
-          <w:rStyle w:val="Strong"/>
-        </w:rPr>
-        <w:t xml:space="preserve"> </w:t>
-      </w:r>
-      <w:proofErr w:type="spellStart"/>
-      <w:r>
-        <w:rPr>
-          <w:rStyle w:val="Strong"/>
-          <w:b w:val="0"/>
-        </w:rPr>
-        <w:t>Eur</w:t>
-      </w:r>
-      <w:proofErr w:type="spellEnd"/>
-      <w:r>
-        <w:rPr>
-          <w:rStyle w:val="Strong"/>
-          <w:b w:val="0"/>
-        </w:rPr>
-        <w:t>-Germany-</w:t>
-      </w:r>
-      <w:proofErr w:type="spellStart"/>
-      <w:r>
-        <w:rPr>
-          <w:rStyle w:val="Strong"/>
-          <w:b w:val="0"/>
-        </w:rPr>
-        <w:t>Vogelherdhöhle</w:t>
-      </w:r>
-      <w:proofErr w:type="spellEnd"/>
-      <w:r>
-        <w:rPr>
-          <w:rStyle w:val="Strong"/>
-          <w:b w:val="0"/>
-        </w:rPr>
-        <w:t>-Figurine-Mammoth-Ivory-Middle Paleolithic-</w:t>
-      </w:r>
-      <w:r>
-        <w:t>40,000 BP</w:t>
-      </w:r>
-    </w:p>
-    <w:bookmarkEnd w:id="0"/>
+        <w:rPr>
+          <w:noProof/>
+        </w:rPr>
+        <w:drawing>
+          <wp:inline distT="0" distB="0" distL="0" distR="0" wp14:anchorId="1D0F27E1" wp14:editId="1E97DB35">
+            <wp:extent cx="4805283" cy="3474720"/>
+            <wp:effectExtent l="0" t="0" r="0" b="5080"/>
+            <wp:docPr id="4" name="Picture 4" descr="https://i.ebayimg.com/images/g/DrwAAOSwWxNYoGDL/s-l1600.jpg"/>
+            <wp:cNvGraphicFramePr>
+              <a:graphicFrameLocks xmlns:a="http://schemas.openxmlformats.org/drawingml/2006/main" noChangeAspect="1"/>
+            </wp:cNvGraphicFramePr>
+            <a:graphic xmlns:a="http://schemas.openxmlformats.org/drawingml/2006/main">
+              <a:graphicData uri="http://schemas.openxmlformats.org/drawingml/2006/picture">
+                <pic:pic xmlns:pic="http://schemas.openxmlformats.org/drawingml/2006/picture">
+                  <pic:nvPicPr>
+                    <pic:cNvPr id="0" name="Picture 4" descr="https://i.ebayimg.com/images/g/DrwAAOSwWxNYoGDL/s-l1600.jpg"/>
+                    <pic:cNvPicPr>
+                      <a:picLocks noChangeAspect="1" noChangeArrowheads="1"/>
+                    </pic:cNvPicPr>
+                  </pic:nvPicPr>
+                  <pic:blipFill>
+                    <a:blip r:embed="rId4">
+                      <a:extLst>
+                        <a:ext uri="{28A0092B-C50C-407E-A947-70E740481C1C}">
+                          <a14:useLocalDpi xmlns:a14="http://schemas.microsoft.com/office/drawing/2010/main" val="0"/>
+                        </a:ext>
+                      </a:extLst>
+                    </a:blip>
+                    <a:srcRect/>
+                    <a:stretch>
+                      <a:fillRect/>
+                    </a:stretch>
+                  </pic:blipFill>
+                  <pic:spPr bwMode="auto">
+                    <a:xfrm>
+                      <a:off x="0" y="0"/>
+                      <a:ext cx="4805283" cy="3474720"/>
+                    </a:xfrm>
+                    <a:prstGeom prst="rect">
+                      <a:avLst/>
+                    </a:prstGeom>
+                    <a:noFill/>
+                    <a:ln>
+                      <a:noFill/>
+                    </a:ln>
+                  </pic:spPr>
+                </pic:pic>
+              </a:graphicData>
+            </a:graphic>
+          </wp:inline>
+        </w:drawing>
+      </w:r>
+      <w:bookmarkEnd w:id="0"/>
+    </w:p>
     <w:p/>
     <w:p>
       <w:r>
@@ -64,7 +118,7 @@
           <w:noProof/>
         </w:rPr>
         <w:drawing>
-          <wp:inline distT="0" distB="0" distL="0" distR="0" wp14:anchorId="42F19128" wp14:editId="2A951975">
+          <wp:inline distT="0" distB="0" distL="0" distR="0" wp14:anchorId="5864C575" wp14:editId="2CF7EE19">
             <wp:extent cx="2676525" cy="2943225"/>
             <wp:effectExtent l="0" t="0" r="9525" b="9525"/>
             <wp:docPr id="1" name="Picture 1"/>
@@ -79,11 +133,11 @@
                     <pic:cNvPicPr/>
                   </pic:nvPicPr>
                   <pic:blipFill>
-                    <a:blip r:embed="rId4">
+                    <a:blip r:embed="rId5">
                       <a:extLst>
                         <a:ext uri="{BEBA8EAE-BF5A-486C-A8C5-ECC9F3942E4B}">
                           <a14:imgProps xmlns:a14="http://schemas.microsoft.com/office/drawing/2010/main">
-                            <a14:imgLayer r:embed="rId5">
+                            <a14:imgLayer r:embed="rId6">
                               <a14:imgEffect>
                                 <a14:sharpenSoften amount="60000"/>
                               </a14:imgEffect>
@@ -125,7 +179,7 @@
           <w:noProof/>
         </w:rPr>
         <w:drawing>
-          <wp:inline distT="0" distB="0" distL="0" distR="0" wp14:anchorId="67E15182" wp14:editId="26BFCF44">
+          <wp:inline distT="0" distB="0" distL="0" distR="0" wp14:anchorId="3E7611B2" wp14:editId="5291A09F">
             <wp:extent cx="2666689" cy="2620645"/>
             <wp:effectExtent l="0" t="0" r="635" b="8255"/>
             <wp:docPr id="3" name="Picture 3"/>
@@ -140,11 +194,11 @@
                     <pic:cNvPicPr/>
                   </pic:nvPicPr>
                   <pic:blipFill>
-                    <a:blip r:embed="rId6">
+                    <a:blip r:embed="rId7">
                       <a:extLst>
                         <a:ext uri="{BEBA8EAE-BF5A-486C-A8C5-ECC9F3942E4B}">
                           <a14:imgProps xmlns:a14="http://schemas.microsoft.com/office/drawing/2010/main">
-                            <a14:imgLayer r:embed="rId7">
+                            <a14:imgLayer r:embed="rId8">
                               <a14:imgEffect>
                                 <a14:colorTemperature colorTemp="3500"/>
                               </a14:imgEffect>
@@ -318,6 +372,7 @@
         <w:rPr>
           <w:rFonts w:eastAsia="FrutigerLTCom-Light"/>
         </w:rPr>
+        <w:lastRenderedPageBreak/>
         <w:t>Vogelherdhöhle</w:t>
       </w:r>
       <w:proofErr w:type="spellEnd"/>
@@ -552,7 +607,10 @@
         <w:spacing w:after="0"/>
       </w:pPr>
       <w:r>
-        <w:object w:dxaOrig="3453" w:dyaOrig="2591">
+        <w:rPr>
+          <w:noProof/>
+        </w:rPr>
+        <w:object w:dxaOrig="3453" w:dyaOrig="2591" w14:anchorId="37CBCE20">
           <v:shapetype id="_x0000_t75" coordsize="21600,21600" o:spt="75" o:preferrelative="t" path="m@4@5l@4@11@9@11@9@5xe" filled="f" stroked="f">
             <v:stroke joinstyle="miter"/>
             <v:formulas>
@@ -572,10 +630,10 @@
             <v:path o:extrusionok="f" gradientshapeok="t" o:connecttype="rect"/>
             <o:lock v:ext="edit" aspectratio="t"/>
           </v:shapetype>
-          <v:shape id="_x0000_i1025" type="#_x0000_t75" style="width:175.5pt;height:132pt" o:ole="">
-            <v:imagedata r:id="rId8" o:title=""/>
+          <v:shape id="_x0000_i1025" type="#_x0000_t75" alt="" style="width:176.1pt;height:131.8pt;mso-width-percent:0;mso-height-percent:0;mso-width-percent:0;mso-height-percent:0" o:ole="">
+            <v:imagedata r:id="rId9" o:title=""/>
           </v:shape>
-          <o:OLEObject Type="Embed" ProgID="Unknown" ShapeID="_x0000_i1025" DrawAspect="Content" ObjectID="_1606620608" r:id="rId9"/>
+          <o:OLEObject Type="Embed" ProgID="Unknown" ShapeID="_x0000_i1025" DrawAspect="Content" ObjectID="_1637490594" r:id="rId10"/>
         </w:object>
       </w:r>
       <w:r>
@@ -583,7 +641,7 @@
           <w:noProof/>
         </w:rPr>
         <w:drawing>
-          <wp:inline distT="0" distB="0" distL="0" distR="0" wp14:anchorId="56A7F279" wp14:editId="040DE474">
+          <wp:inline distT="0" distB="0" distL="0" distR="0" wp14:anchorId="07769207" wp14:editId="6ACCC106">
             <wp:extent cx="2259052" cy="1675553"/>
             <wp:effectExtent l="0" t="0" r="8255" b="1270"/>
             <wp:docPr id="8" name="Picture 8"/>
@@ -598,7 +656,7 @@
                     <pic:cNvPicPr/>
                   </pic:nvPicPr>
                   <pic:blipFill>
-                    <a:blip r:embed="rId10"/>
+                    <a:blip r:embed="rId11"/>
                     <a:stretch>
                       <a:fillRect/>
                     </a:stretch>
@@ -732,42 +790,25 @@
         <w:t xml:space="preserve"> </w:t>
       </w:r>
       <w:r>
-        <w:t xml:space="preserve">Museum </w:t>
-      </w:r>
-      <w:proofErr w:type="spellStart"/>
-      <w:r>
-        <w:t>Schloss</w:t>
-      </w:r>
-      <w:proofErr w:type="spellEnd"/>
+        <w:t xml:space="preserve">Museum Schloss </w:t>
+      </w:r>
+      <w:proofErr w:type="spellStart"/>
+      <w:r>
+        <w:t>Hohentübingen</w:t>
+      </w:r>
+      <w:proofErr w:type="spellEnd"/>
+      <w:r>
+        <w:t>,</w:t>
+      </w:r>
       <w:r>
         <w:t xml:space="preserve"> </w:t>
       </w:r>
-      <w:proofErr w:type="spellStart"/>
-      <w:r>
-        <w:t>Hohentübingen</w:t>
-      </w:r>
-      <w:proofErr w:type="spellEnd"/>
-      <w:r>
-        <w:t>,</w:t>
-      </w:r>
-      <w:r>
-        <w:t xml:space="preserve"> </w:t>
-      </w:r>
-      <w:proofErr w:type="spellStart"/>
       <w:r>
         <w:rPr>
           <w:rStyle w:val="Strong"/>
           <w:b w:val="0"/>
         </w:rPr>
-        <w:t>Tübingen</w:t>
-      </w:r>
-      <w:proofErr w:type="spellEnd"/>
-      <w:r>
-        <w:rPr>
-          <w:rStyle w:val="Strong"/>
-          <w:b w:val="0"/>
-        </w:rPr>
-        <w:t>.</w:t>
+        <w:t>Tübingen.</w:t>
       </w:r>
     </w:p>
     <w:p>
@@ -919,35 +960,7 @@
         <w:rPr>
           <w:rFonts w:eastAsia="FrutigerLTCom-Light"/>
         </w:rPr>
-        <w:t xml:space="preserve"> hole”).  He informed the prehistory department of the University of </w:t>
-      </w:r>
-      <w:proofErr w:type="spellStart"/>
-      <w:r>
-        <w:rPr>
-          <w:rFonts w:eastAsia="FrutigerLTCom-Light"/>
-        </w:rPr>
-        <w:t>Tübingen</w:t>
-      </w:r>
-      <w:proofErr w:type="spellEnd"/>
-      <w:r>
-        <w:rPr>
-          <w:rFonts w:eastAsia="FrutigerLTCom-Light"/>
-        </w:rPr>
-        <w:t xml:space="preserve"> of a potential Paleolithic cave, and </w:t>
-      </w:r>
-      <w:proofErr w:type="spellStart"/>
-      <w:r>
-        <w:rPr>
-          <w:rFonts w:eastAsia="FrutigerLTCom-Light"/>
-        </w:rPr>
-        <w:t>Tübingen</w:t>
-      </w:r>
-      <w:proofErr w:type="spellEnd"/>
-      <w:r>
-        <w:rPr>
-          <w:rFonts w:eastAsia="FrutigerLTCom-Light"/>
-        </w:rPr>
-        <w:t xml:space="preserve"> sent a junior researcher, Gustav </w:t>
+        <w:t xml:space="preserve"> hole”).  He informed the prehistory department of the University of Tübingen of a potential Paleolithic cave, and Tübingen sent a junior researcher, Gustav </w:t>
       </w:r>
       <w:proofErr w:type="spellStart"/>
       <w:r>
@@ -1030,21 +1043,7 @@
         <w:rPr>
           <w:rFonts w:eastAsia="FrutigerLTCom-Light"/>
         </w:rPr>
-        <w:t xml:space="preserve"> hunch was right, and when this was confirmed </w:t>
-      </w:r>
-      <w:proofErr w:type="spellStart"/>
-      <w:r>
-        <w:rPr>
-          <w:rFonts w:eastAsia="FrutigerLTCom-Light"/>
-        </w:rPr>
-        <w:t>Tübingen</w:t>
-      </w:r>
-      <w:proofErr w:type="spellEnd"/>
-      <w:r>
-        <w:rPr>
-          <w:rFonts w:eastAsia="FrutigerLTCom-Light"/>
-        </w:rPr>
-        <w:t xml:space="preserve"> renamed the cave “</w:t>
+        <w:t xml:space="preserve"> hunch was right, and when this was confirmed Tübingen renamed the cave “</w:t>
       </w:r>
       <w:proofErr w:type="spellStart"/>
       <w:r>
@@ -1072,7 +1071,14 @@
         <w:rPr>
           <w:rFonts w:eastAsia="FrutigerLTCom-Light"/>
         </w:rPr>
-        <w:t xml:space="preserve"> excavated the entire cave in just three months. Small artifacts escaped detection and were jettisoned into large back-fill mounds. In the intervening years these mounds have been thoroughly re-examined and many discarded artifacts have been recovered, but they were now without any contextual information.</w:t>
+        <w:t xml:space="preserve"> excavated the entire cave in just three months. Small artifacts escaped detection and were jettisoned into large back-fill mounds. In the intervening years these mounds </w:t>
+      </w:r>
+      <w:r>
+        <w:rPr>
+          <w:rFonts w:eastAsia="FrutigerLTCom-Light"/>
+        </w:rPr>
+        <w:lastRenderedPageBreak/>
+        <w:t>have been thoroughly re-examined and many discarded artifacts have been recovered, but they were now without any contextual information.</w:t>
       </w:r>
     </w:p>
     <w:p>
@@ -1116,10 +1122,25 @@
           <w:i/>
           <w:iCs/>
         </w:rPr>
-        <w:t xml:space="preserve">Equus ferus </w:t>
-      </w:r>
-      <w:proofErr w:type="spellStart"/>
-      <w:proofErr w:type="gramStart"/>
+        <w:t xml:space="preserve">Equus </w:t>
+      </w:r>
+      <w:proofErr w:type="spellStart"/>
+      <w:r>
+        <w:rPr>
+          <w:i/>
+          <w:iCs/>
+        </w:rPr>
+        <w:t>ferus</w:t>
+      </w:r>
+      <w:proofErr w:type="spellEnd"/>
+      <w:r>
+        <w:rPr>
+          <w:i/>
+          <w:iCs/>
+        </w:rPr>
+        <w:t xml:space="preserve"> </w:t>
+      </w:r>
+      <w:proofErr w:type="spellStart"/>
       <w:r>
         <w:rPr>
           <w:i/>
@@ -1142,7 +1163,6 @@
         <w:t xml:space="preserve"> (</w:t>
       </w:r>
       <w:proofErr w:type="spellStart"/>
-      <w:proofErr w:type="gramEnd"/>
       <w:r>
         <w:rPr>
           <w:iCs/>
@@ -1168,22 +1188,30 @@
         </w:rPr>
         <w:t xml:space="preserve">, a small mammoth, a large mammoth (of which only the rear part and the front leg and neck area  were recovered), a headless animal figurine, a </w:t>
       </w:r>
-      <w:proofErr w:type="spellStart"/>
       <w:r>
         <w:rPr>
           <w:bCs/>
           <w:i/>
           <w:iCs/>
         </w:rPr>
-        <w:t>Panthera</w:t>
-      </w:r>
-      <w:proofErr w:type="spellEnd"/>
+        <w:t xml:space="preserve">Panthera </w:t>
+      </w:r>
+      <w:proofErr w:type="spellStart"/>
       <w:r>
         <w:rPr>
           <w:bCs/>
           <w:i/>
           <w:iCs/>
         </w:rPr>
+        <w:t>leo</w:t>
+      </w:r>
+      <w:proofErr w:type="spellEnd"/>
+      <w:r>
+        <w:rPr>
+          <w:bCs/>
+          <w:i/>
+          <w:iCs/>
+        </w:rPr>
         <w:t xml:space="preserve"> </w:t>
       </w:r>
       <w:proofErr w:type="spellStart"/>
@@ -1193,7 +1221,7 @@
           <w:i/>
           <w:iCs/>
         </w:rPr>
-        <w:t>leo</w:t>
+        <w:t>spelaea</w:t>
       </w:r>
       <w:proofErr w:type="spellEnd"/>
       <w:r>
@@ -1204,109 +1232,65 @@
         </w:rPr>
         <w:t xml:space="preserve"> </w:t>
       </w:r>
-      <w:proofErr w:type="spellStart"/>
       <w:r>
         <w:rPr>
           <w:bCs/>
-          <w:i/>
-          <w:iCs/>
-        </w:rPr>
-        <w:t>spelaea</w:t>
-      </w:r>
-      <w:proofErr w:type="spellEnd"/>
+          <w:iCs/>
+        </w:rPr>
+        <w:t>(Eurasian Cave-Lion)</w:t>
+      </w:r>
+      <w:r>
+        <w:rPr>
+          <w:rFonts w:eastAsia="FrutigerLTCom-Light"/>
+        </w:rPr>
+        <w:t xml:space="preserve"> and an unidentified headless animal</w:t>
+      </w:r>
+      <w:r>
+        <w:rPr>
+          <w:rFonts w:eastAsia="FrutigerLTCom-Light"/>
+          <w:color w:val="000000" w:themeColor="text1"/>
+        </w:rPr>
+        <w:t xml:space="preserve"> with </w:t>
+      </w:r>
+      <w:r>
+        <w:rPr>
+          <w:rFonts w:eastAsia="FrutigerLTCom-Light"/>
+        </w:rPr>
+        <w:t>its</w:t>
+      </w:r>
+      <w:r>
+        <w:rPr>
+          <w:rFonts w:eastAsia="FrutigerLTCom-Light"/>
+          <w:color w:val="000000" w:themeColor="text1"/>
+        </w:rPr>
+        <w:t xml:space="preserve"> head </w:t>
+      </w:r>
+      <w:r>
+        <w:rPr>
+          <w:rFonts w:eastAsia="FrutigerLTCom-Light"/>
+        </w:rPr>
+        <w:t>now discovered from</w:t>
+      </w:r>
+      <w:r>
+        <w:rPr>
+          <w:rFonts w:eastAsia="FrutigerLTCom-Light"/>
+          <w:color w:val="000000" w:themeColor="text1"/>
+        </w:rPr>
+        <w:t xml:space="preserve"> the excavations in 2012 (Conard et al., 2013). Four </w:t>
+      </w:r>
+      <w:r>
+        <w:rPr>
+          <w:rFonts w:eastAsia="FrutigerLTCom-Light"/>
+        </w:rPr>
+        <w:t xml:space="preserve">figurines from the upper layer IV include a </w:t>
+      </w:r>
       <w:r>
         <w:rPr>
           <w:bCs/>
           <w:i/>
           <w:iCs/>
         </w:rPr>
-        <w:t xml:space="preserve"> </w:t>
-      </w:r>
-      <w:r>
-        <w:rPr>
-          <w:bCs/>
-          <w:iCs/>
-        </w:rPr>
-        <w:t>(Eurasian Cave-Lion)</w:t>
-      </w:r>
-      <w:r>
-        <w:rPr>
-          <w:rFonts w:eastAsia="FrutigerLTCom-Light"/>
-        </w:rPr>
-        <w:t xml:space="preserve"> and an unidentified headless animal</w:t>
-      </w:r>
-      <w:r>
-        <w:rPr>
-          <w:rFonts w:eastAsia="FrutigerLTCom-Light"/>
-          <w:color w:val="000000" w:themeColor="text1"/>
-        </w:rPr>
-        <w:t xml:space="preserve"> with </w:t>
-      </w:r>
-      <w:r>
-        <w:rPr>
-          <w:rFonts w:eastAsia="FrutigerLTCom-Light"/>
-        </w:rPr>
-        <w:t>its</w:t>
-      </w:r>
-      <w:r>
-        <w:rPr>
-          <w:rFonts w:eastAsia="FrutigerLTCom-Light"/>
-          <w:color w:val="000000" w:themeColor="text1"/>
-        </w:rPr>
-        <w:t xml:space="preserve"> head </w:t>
-      </w:r>
-      <w:r>
-        <w:rPr>
-          <w:rFonts w:eastAsia="FrutigerLTCom-Light"/>
-        </w:rPr>
-        <w:t>now discovered from</w:t>
-      </w:r>
-      <w:r>
-        <w:rPr>
-          <w:rFonts w:eastAsia="FrutigerLTCom-Light"/>
-          <w:color w:val="000000" w:themeColor="text1"/>
-        </w:rPr>
-        <w:t xml:space="preserve"> the excavations in 2012 (</w:t>
-      </w:r>
-      <w:proofErr w:type="spellStart"/>
-      <w:r>
-        <w:rPr>
-          <w:rFonts w:eastAsia="FrutigerLTCom-Light"/>
-          <w:color w:val="000000" w:themeColor="text1"/>
-        </w:rPr>
-        <w:t>Conard</w:t>
-      </w:r>
-      <w:proofErr w:type="spellEnd"/>
-      <w:r>
-        <w:rPr>
-          <w:rFonts w:eastAsia="FrutigerLTCom-Light"/>
-          <w:color w:val="000000" w:themeColor="text1"/>
-        </w:rPr>
-        <w:t xml:space="preserve"> et al., 2013). Four </w:t>
-      </w:r>
-      <w:r>
-        <w:rPr>
-          <w:rFonts w:eastAsia="FrutigerLTCom-Light"/>
-        </w:rPr>
-        <w:t xml:space="preserve">figurines from the upper layer IV include a </w:t>
-      </w:r>
-      <w:proofErr w:type="spellStart"/>
-      <w:r>
-        <w:rPr>
-          <w:bCs/>
-          <w:i/>
-          <w:iCs/>
-        </w:rPr>
-        <w:t>Panthera</w:t>
-      </w:r>
-      <w:proofErr w:type="spellEnd"/>
-      <w:r>
-        <w:rPr>
-          <w:bCs/>
-          <w:i/>
-          <w:iCs/>
-        </w:rPr>
-        <w:t xml:space="preserve"> </w:t>
+        <w:t xml:space="preserve">Panthera </w:t>
       </w:r>
       <w:proofErr w:type="spellStart"/>
       <w:r>
@@ -1766,13 +1750,8 @@
           <w:iCs/>
         </w:rPr>
       </w:pPr>
-      <w:proofErr w:type="spellStart"/>
-      <w:r>
-        <w:t>Conard</w:t>
-      </w:r>
-      <w:proofErr w:type="spellEnd"/>
-      <w:r>
-        <w:t xml:space="preserve">, N. J., </w:t>
+      <w:r>
+        <w:t xml:space="preserve">Conard, N. J., </w:t>
       </w:r>
       <w:proofErr w:type="spellStart"/>
       <w:r>
@@ -1811,7 +1790,15 @@
       </w:r>
       <w:proofErr w:type="spellEnd"/>
       <w:r>
-        <w:t xml:space="preserve"> am Vogelherd,” </w:t>
+        <w:t xml:space="preserve"> am </w:t>
+      </w:r>
+      <w:proofErr w:type="spellStart"/>
+      <w:r>
+        <w:t>Vogelherd</w:t>
+      </w:r>
+      <w:proofErr w:type="spellEnd"/>
+      <w:r>
+        <w:t xml:space="preserve">,” </w:t>
       </w:r>
       <w:proofErr w:type="spellStart"/>
       <w:r>
@@ -1862,7 +1849,7 @@
 </file>
 
 <file path=word/styles.xml><?xml version="1.0" encoding="utf-8"?>
-<w:styles xmlns:mc="http://schemas.openxmlformats.org/markup-compatibility/2006" xmlns:r="http://schemas.openxmlformats.org/officeDocument/2006/relationships" xmlns:w="http://schemas.openxmlformats.org/wordprocessingml/2006/main" xmlns:w14="http://schemas.microsoft.com/office/word/2010/wordml" xmlns:w15="http://schemas.microsoft.com/office/word/2012/wordml" xmlns:w16se="http://schemas.microsoft.com/office/word/2015/wordml/symex" mc:Ignorable="w14 w15 w16se">
+<w:styles xmlns:mc="http://schemas.openxmlformats.org/markup-compatibility/2006" xmlns:r="http://schemas.openxmlformats.org/officeDocument/2006/relationships" xmlns:w="http://schemas.openxmlformats.org/wordprocessingml/2006/main" xmlns:w14="http://schemas.microsoft.com/office/word/2010/wordml" xmlns:w15="http://schemas.microsoft.com/office/word/2012/wordml" xmlns:w16cid="http://schemas.microsoft.com/office/word/2016/wordml/cid" xmlns:w16se="http://schemas.microsoft.com/office/word/2015/wordml/symex" mc:Ignorable="w14 w15 w16se w16cid">
   <w:docDefaults>
     <w:rPrDefault>
       <w:rPr>
@@ -1878,7 +1865,7 @@
       </w:pPr>
     </w:pPrDefault>
   </w:docDefaults>
-  <w:latentStyles w:defLockedState="0" w:defUIPriority="99" w:defSemiHidden="0" w:defUnhideWhenUsed="0" w:defQFormat="0" w:count="371">
+  <w:latentStyles w:defLockedState="0" w:defUIPriority="99" w:defSemiHidden="0" w:defUnhideWhenUsed="0" w:defQFormat="0" w:count="376">
     <w:lsdException w:name="Normal" w:uiPriority="0" w:qFormat="1"/>
     <w:lsdException w:name="heading 1" w:uiPriority="9" w:qFormat="1"/>
     <w:lsdException w:name="heading 2" w:semiHidden="1" w:uiPriority="9" w:unhideWhenUsed="1" w:qFormat="1"/>
@@ -1984,7 +1971,6 @@
     <w:lsdException w:name="HTML Sample" w:semiHidden="1" w:unhideWhenUsed="1"/>
     <w:lsdException w:name="HTML Typewriter" w:semiHidden="1" w:unhideWhenUsed="1"/>
     <w:lsdException w:name="HTML Variable" w:semiHidden="1" w:unhideWhenUsed="1"/>
-    <w:lsdException w:name="Normal Table" w:semiHidden="1" w:unhideWhenUsed="1"/>
     <w:lsdException w:name="annotation subject" w:semiHidden="1" w:unhideWhenUsed="1"/>
     <w:lsdException w:name="No List" w:semiHidden="1" w:unhideWhenUsed="1"/>
     <w:lsdException w:name="Outline List 1" w:semiHidden="1" w:unhideWhenUsed="1"/>
@@ -2027,11 +2013,8 @@
     <w:lsdException w:name="Table Contemporary" w:semiHidden="1" w:unhideWhenUsed="1"/>
     <w:lsdException w:name="Table Elegant" w:semiHidden="1" w:unhideWhenUsed="1"/>
     <w:lsdException w:name="Table Professional" w:semiHidden="1" w:unhideWhenUsed="1"/>
-    <w:lsdException w:name="Table Subtle 1" w:semiHidden="1" w:unhideWhenUsed="1"/>
     <w:lsdException w:name="Table Subtle 2" w:semiHidden="1" w:unhideWhenUsed="1"/>
     <w:lsdException w:name="Table Web 1" w:semiHidden="1" w:unhideWhenUsed="1"/>
-    <w:lsdException w:name="Table Web 2" w:semiHidden="1" w:unhideWhenUsed="1"/>
-    <w:lsdException w:name="Table Web 3" w:semiHidden="1" w:unhideWhenUsed="1"/>
     <w:lsdException w:name="Balloon Text" w:semiHidden="1" w:unhideWhenUsed="1"/>
     <w:lsdException w:name="Table Grid" w:uiPriority="39"/>
     <w:lsdException w:name="Table Theme" w:semiHidden="1" w:unhideWhenUsed="1"/>
@@ -2250,6 +2233,11 @@
     <w:lsdException w:name="List Table 5 Dark Accent 6" w:uiPriority="50"/>
     <w:lsdException w:name="List Table 6 Colorful Accent 6" w:uiPriority="51"/>
     <w:lsdException w:name="List Table 7 Colorful Accent 6" w:uiPriority="52"/>
+    <w:lsdException w:name="Mention" w:semiHidden="1" w:unhideWhenUsed="1"/>
+    <w:lsdException w:name="Smart Hyperlink" w:semiHidden="1" w:unhideWhenUsed="1"/>
+    <w:lsdException w:name="Hashtag" w:semiHidden="1" w:unhideWhenUsed="1"/>
+    <w:lsdException w:name="Unresolved Mention" w:semiHidden="1" w:unhideWhenUsed="1"/>
+    <w:lsdException w:name="Smart Link" w:semiHidden="1" w:unhideWhenUsed="1"/>
   </w:latentStyles>
   <w:style w:type="paragraph" w:default="1" w:styleId="Normal">
     <w:name w:val="Normal"/>
